--- a/layout/output/1-90_ཞིབ་མོ་རྣམ་པར་འཐག་པ་ཞེས་བྱ་བའི་མདོ།.docx
+++ b/layout/output/1-90_ཞིབ་མོ་རྣམ་པར་འཐག་པ་ཞེས་བྱ་བའི་མདོ།.docx
@@ -224,12 +224,6 @@
       </w:r>
       <w:r>
         <w:t xml:space="preserve">བ་དགེ་སློང་གྲགས་འབྱོར་ཤེས་རབ་ཀྱིས་བསྒྱུར་བའོ།།</w:t>
-      </w:r>
-      <w:r>
-        <w:rPr>
-          <w:rStyle w:val="FootnoteReference"/>
-        </w:rPr>
-        <w:footnoteReference w:id="45"/>
       </w:r>
     </w:p>
     <w:sectPr/>
@@ -420,7 +414,7 @@
         <w:t xml:space="preserve"> </w:t>
       </w:r>
       <w:r>
-        <w:t xml:space="preserve">དགག་པ། སྣར་ཐང་། པེ་ཅིན།a</w:t>
+        <w:t xml:space="preserve">དགག་པ། སྣར་ཐང་། པེ་ཅིན།</w:t>
       </w:r>
     </w:p>
   </w:footnote>
@@ -477,7 +471,7 @@
         <w:t xml:space="preserve"> </w:t>
       </w:r>
       <w:r>
-        <w:t xml:space="preserve">།</w:t>
+        <w:t xml:space="preserve">ཀྱི། ཞེས་པར་མ་གཞན་ནང་མེད།</w:t>
       </w:r>
     </w:p>
   </w:footnote>
@@ -496,7 +490,7 @@
         <w:t xml:space="preserve"> </w:t>
       </w:r>
       <w:r>
-        <w:t xml:space="preserve">།</w:t>
+        <w:t xml:space="preserve">མ། ཞེས་པར་མ་གཞན་ནང་མེད།</w:t>
       </w:r>
     </w:p>
   </w:footnote>
@@ -706,25 +700,6 @@
       </w:r>
       <w:r>
         <w:t xml:space="preserve">ལོ་ཙཱ་བ། སྣར་ཐང་། པེ་ཅིན།</w:t>
-      </w:r>
-    </w:p>
-  </w:footnote>
-  <w:footnote w:id="45">
-    <w:p>
-      <w:pPr>
-        <w:pStyle w:val="FootnoteText"/>
-      </w:pPr>
-      <w:r>
-        <w:rPr>
-          <w:rStyle w:val="FootnoteReference"/>
-        </w:rPr>
-        <w:footnoteRef/>
-      </w:r>
-      <w:r>
-        <w:t xml:space="preserve"> </w:t>
-      </w:r>
-      <w:r>
-        <w:t xml:space="preserve">།</w:t>
       </w:r>
     </w:p>
   </w:footnote>
@@ -815,7 +790,7 @@
     </w:lvl>
   </w:abstractNum>
   <w:abstractNum w:abstractNumId="990">
-    <w:nsid w:val="81c9cb68"/>
+    <w:nsid w:val="33483d13"/>
     <w:multiLevelType w:val="multilevel"/>
     <w:lvl w:ilvl="0">
       <w:numFmt w:val="bullet"/>

--- a/layout/output/1-90_ཞིབ་མོ་རྣམ་པར་འཐག་པ་ཞེས་བྱ་བའི་མདོ།.docx
+++ b/layout/output/1-90_ཞིབ་མོ་རྣམ་པར་འཐག་པ་ཞེས་བྱ་བའི་མདོ།.docx
@@ -790,7 +790,7 @@
     </w:lvl>
   </w:abstractNum>
   <w:abstractNum w:abstractNumId="990">
-    <w:nsid w:val="dba72b7a"/>
+    <w:nsid w:val="4d0ed711"/>
     <w:multiLevelType w:val="multilevel"/>
     <w:lvl w:ilvl="0">
       <w:numFmt w:val="bullet"/>

--- a/layout/output/1-90_ཞིབ་མོ་རྣམ་པར་འཐག་པ་ཞེས་བྱ་བའི་མདོ།.docx
+++ b/layout/output/1-90_ཞིབ་མོ་རྣམ་པར་འཐག་པ་ཞེས་བྱ་བའི་མདོ།.docx
@@ -790,7 +790,7 @@
     </w:lvl>
   </w:abstractNum>
   <w:abstractNum w:abstractNumId="990">
-    <w:nsid w:val="4d0ed711"/>
+    <w:nsid w:val="67804d5c"/>
     <w:multiLevelType w:val="multilevel"/>
     <w:lvl w:ilvl="0">
       <w:numFmt w:val="bullet"/>

--- a/layout/output/1-90_ཞིབ་མོ་རྣམ་པར་འཐག་པ་ཞེས་བྱ་བའི་མདོ།.docx
+++ b/layout/output/1-90_ཞིབ་མོ་རྣམ་པར་འཐག་པ་ཞེས་བྱ་བའི་མདོ།.docx
@@ -528,7 +528,7 @@
         <w:t xml:space="preserve"> </w:t>
       </w:r>
       <w:r>
-        <w:t xml:space="preserve">ཕྱིར་རོ། སྣར་ཐང་། པེ་ཅིན།</w:t>
+        <w:t xml:space="preserve">+ཕྱིར་རོ། སྣར་ཐང་། པེ་ཅིན།</w:t>
       </w:r>
     </w:p>
   </w:footnote>
@@ -585,7 +585,7 @@
         <w:t xml:space="preserve"> </w:t>
       </w:r>
       <w:r>
-        <w:t xml:space="preserve">མ། སྣར་ཐང་། པེ་ཅིན།</w:t>
+        <w:t xml:space="preserve">+མ། སྣར་ཐང་། པེ་ཅིན།</w:t>
       </w:r>
     </w:p>
   </w:footnote>
@@ -604,7 +604,7 @@
         <w:t xml:space="preserve"> </w:t>
       </w:r>
       <w:r>
-        <w:t xml:space="preserve">། འདས་པ་ནི་འདས་པ་མེད་དོ། སྣར་ཐང་། པེ་ཅིན།</w:t>
+        <w:t xml:space="preserve">+། འདས་པ་ནི་འདས་པ་མེད་དོ། སྣར་ཐང་། པེ་ཅིན།</w:t>
       </w:r>
     </w:p>
   </w:footnote>
@@ -790,7 +790,7 @@
     </w:lvl>
   </w:abstractNum>
   <w:abstractNum w:abstractNumId="990">
-    <w:nsid w:val="363bcb62"/>
+    <w:nsid w:val="907b7a19"/>
     <w:multiLevelType w:val="multilevel"/>
     <w:lvl w:ilvl="0">
       <w:numFmt w:val="bullet"/>
